--- a/Fórmulas.docx
+++ b/Fórmulas.docx
@@ -439,16 +439,7 @@
               <w:szCs w:val="24"/>
               <w:lang w:val="en-US"/>
             </w:rPr>
-            <m:t>)</m:t>
-          </m:r>
-          <m:r>
-            <w:rPr>
-              <w:rFonts w:ascii="Cambria Math" w:hAnsi="Times New Roman" w:cs="Times New Roman"/>
-              <w:sz w:val="24"/>
-              <w:szCs w:val="24"/>
-              <w:lang w:val="en-US"/>
-            </w:rPr>
-            <m:t>+</m:t>
+            <m:t>)+</m:t>
           </m:r>
           <m:r>
             <w:rPr>
@@ -786,22 +777,6 @@
       </w:pPr>
       <m:oMathPara>
         <m:oMath>
-          <m:r>
-            <w:rPr>
-              <w:rFonts w:ascii="Cambria Math" w:hAnsi="Cambria Math" w:cs="Times New Roman"/>
-              <w:sz w:val="24"/>
-              <w:szCs w:val="24"/>
-            </w:rPr>
-            <w:tab/>
-          </m:r>
-          <m:r>
-            <w:rPr>
-              <w:rFonts w:ascii="Cambria Math" w:hAnsi="Cambria Math" w:cs="Times New Roman"/>
-              <w:sz w:val="24"/>
-              <w:szCs w:val="24"/>
-            </w:rPr>
-            <w:tab/>
-          </m:r>
           <m:nary>
             <m:naryPr>
               <m:chr m:val="∑"/>
@@ -3132,16 +3107,7 @@
               <w:szCs w:val="24"/>
               <w:lang w:val="en-US"/>
             </w:rPr>
-            <m:t>≤M</m:t>
-          </m:r>
-          <m:r>
-            <w:rPr>
-              <w:rFonts w:ascii="Cambria Math" w:hAnsi="Cambria Math" w:cs="Times New Roman"/>
-              <w:sz w:val="24"/>
-              <w:szCs w:val="24"/>
-              <w:lang w:val="en-US"/>
-            </w:rPr>
-            <m:t>T</m:t>
+            <m:t>≤MT</m:t>
           </m:r>
           <m:sSub>
             <m:sSubPr>
@@ -3728,6 +3694,192 @@
           <w:lang w:val="en-US"/>
         </w:rPr>
       </w:pPr>
+    </w:p>
+    <w:p>
+      <w:pPr>
+        <w:rPr>
+          <w:rFonts w:ascii="Times New Roman" w:hAnsi="Times New Roman" w:cs="Times New Roman"/>
+          <w:sz w:val="24"/>
+          <w:szCs w:val="24"/>
+          <w:lang w:val="en-US"/>
+        </w:rPr>
+      </w:pPr>
+    </w:p>
+    <w:p>
+      <w:pPr>
+        <w:rPr>
+          <w:rFonts w:ascii="Times New Roman" w:hAnsi="Times New Roman" w:cs="Times New Roman"/>
+          <w:sz w:val="24"/>
+          <w:szCs w:val="24"/>
+          <w:lang w:val="en-US"/>
+        </w:rPr>
+      </w:pPr>
+    </w:p>
+    <w:p>
+      <w:pPr>
+        <w:rPr>
+          <w:rFonts w:ascii="Times New Roman" w:hAnsi="Times New Roman" w:cs="Times New Roman"/>
+          <w:sz w:val="24"/>
+          <w:szCs w:val="24"/>
+          <w:lang w:val="en-US"/>
+        </w:rPr>
+      </w:pPr>
+    </w:p>
+    <w:p>
+      <w:pPr>
+        <w:rPr>
+          <w:rFonts w:ascii="Times New Roman" w:hAnsi="Times New Roman" w:cs="Times New Roman"/>
+          <w:sz w:val="24"/>
+          <w:szCs w:val="24"/>
+          <w:lang w:val="en-US"/>
+        </w:rPr>
+      </w:pPr>
+    </w:p>
+    <w:p>
+      <w:pPr>
+        <w:rPr>
+          <w:rFonts w:ascii="Times New Roman" w:hAnsi="Times New Roman" w:cs="Times New Roman"/>
+          <w:sz w:val="24"/>
+          <w:szCs w:val="24"/>
+          <w:lang w:val="en-US"/>
+        </w:rPr>
+      </w:pPr>
+    </w:p>
+    <w:p>
+      <w:pPr>
+        <w:rPr>
+          <w:rFonts w:ascii="Times New Roman" w:hAnsi="Times New Roman" w:cs="Times New Roman"/>
+          <w:sz w:val="24"/>
+          <w:szCs w:val="24"/>
+          <w:lang w:val="en-US"/>
+        </w:rPr>
+      </w:pPr>
+      <w:r>
+        <w:rPr>
+          <w:rFonts w:ascii="Times New Roman" w:hAnsi="Times New Roman" w:cs="Times New Roman"/>
+          <w:noProof/>
+          <w:sz w:val="24"/>
+          <w:szCs w:val="24"/>
+        </w:rPr>
+        <w:drawing>
+          <wp:inline distT="0" distB="0" distL="0" distR="0">
+            <wp:extent cx="3368652" cy="2092817"/>
+            <wp:effectExtent l="0" t="0" r="0" b="0"/>
+            <wp:docPr id="5" name="Picture 4"/>
+            <wp:cNvGraphicFramePr>
+              <a:graphicFrameLocks xmlns:a="http://schemas.openxmlformats.org/drawingml/2006/main" noChangeAspect="1"/>
+            </wp:cNvGraphicFramePr>
+            <a:graphic xmlns:a="http://schemas.openxmlformats.org/drawingml/2006/main">
+              <a:graphicData uri="http://schemas.openxmlformats.org/drawingml/2006/picture">
+                <pic:pic xmlns:pic="http://schemas.openxmlformats.org/drawingml/2006/picture">
+                  <pic:nvPicPr>
+                    <pic:cNvPr id="0" name="Picture 4"/>
+                    <pic:cNvPicPr>
+                      <a:picLocks noChangeAspect="1" noChangeArrowheads="1"/>
+                    </pic:cNvPicPr>
+                  </pic:nvPicPr>
+                  <pic:blipFill>
+                    <a:blip r:embed="rId5"/>
+                    <a:srcRect l="34923" t="6769" r="29201" b="35692"/>
+                    <a:stretch>
+                      <a:fillRect/>
+                    </a:stretch>
+                  </pic:blipFill>
+                  <pic:spPr bwMode="auto">
+                    <a:xfrm>
+                      <a:off x="0" y="0"/>
+                      <a:ext cx="3368652" cy="2092817"/>
+                    </a:xfrm>
+                    <a:prstGeom prst="rect">
+                      <a:avLst/>
+                    </a:prstGeom>
+                    <a:noFill/>
+                    <a:ln w="9525">
+                      <a:noFill/>
+                      <a:miter lim="800000"/>
+                      <a:headEnd/>
+                      <a:tailEnd/>
+                    </a:ln>
+                  </pic:spPr>
+                </pic:pic>
+              </a:graphicData>
+            </a:graphic>
+          </wp:inline>
+        </w:drawing>
+      </w:r>
+    </w:p>
+    <w:p>
+      <w:pPr>
+        <w:rPr>
+          <w:rFonts w:ascii="Times New Roman" w:hAnsi="Times New Roman" w:cs="Times New Roman"/>
+          <w:sz w:val="24"/>
+          <w:szCs w:val="24"/>
+          <w:lang w:val="en-US"/>
+        </w:rPr>
+      </w:pPr>
+    </w:p>
+    <w:p>
+      <w:pPr>
+        <w:rPr>
+          <w:rFonts w:ascii="Times New Roman" w:hAnsi="Times New Roman" w:cs="Times New Roman"/>
+          <w:sz w:val="24"/>
+          <w:szCs w:val="24"/>
+          <w:lang w:val="en-US"/>
+        </w:rPr>
+      </w:pPr>
+      <w:r>
+        <w:rPr>
+          <w:rFonts w:ascii="Times New Roman" w:hAnsi="Times New Roman" w:cs="Times New Roman"/>
+          <w:noProof/>
+          <w:sz w:val="24"/>
+          <w:szCs w:val="24"/>
+        </w:rPr>
+        <w:drawing>
+          <wp:inline distT="0" distB="0" distL="0" distR="0">
+            <wp:extent cx="3573674" cy="2247363"/>
+            <wp:effectExtent l="0" t="0" r="7726" b="0"/>
+            <wp:docPr id="6" name="Picture 5"/>
+            <wp:cNvGraphicFramePr>
+              <a:graphicFrameLocks xmlns:a="http://schemas.openxmlformats.org/drawingml/2006/main" noChangeAspect="1"/>
+            </wp:cNvGraphicFramePr>
+            <a:graphic xmlns:a="http://schemas.openxmlformats.org/drawingml/2006/main">
+              <a:graphicData uri="http://schemas.openxmlformats.org/drawingml/2006/picture">
+                <pic:pic xmlns:pic="http://schemas.openxmlformats.org/drawingml/2006/picture">
+                  <pic:nvPicPr>
+                    <pic:cNvPr id="0" name="Picture 5"/>
+                    <pic:cNvPicPr>
+                      <a:picLocks noChangeAspect="1" noChangeArrowheads="1"/>
+                    </pic:cNvPicPr>
+                  </pic:nvPicPr>
+                  <pic:blipFill>
+                    <a:blip r:embed="rId6"/>
+                    <a:srcRect l="31943" t="23692" r="33373" b="20000"/>
+                    <a:stretch>
+                      <a:fillRect/>
+                    </a:stretch>
+                  </pic:blipFill>
+                  <pic:spPr bwMode="auto">
+                    <a:xfrm>
+                      <a:off x="0" y="0"/>
+                      <a:ext cx="3574793" cy="2248067"/>
+                    </a:xfrm>
+                    <a:prstGeom prst="rect">
+                      <a:avLst/>
+                    </a:prstGeom>
+                    <a:noFill/>
+                    <a:ln w="9525">
+                      <a:noFill/>
+                      <a:miter lim="800000"/>
+                      <a:headEnd/>
+                      <a:tailEnd/>
+                    </a:ln>
+                  </pic:spPr>
+                </pic:pic>
+              </a:graphicData>
+            </a:graphic>
+          </wp:inline>
+        </w:drawing>
+      </w:r>
     </w:p>
     <w:p>
       <w:pPr>
@@ -3938,6 +4090,7 @@
   <w:style w:type="paragraph" w:default="1" w:styleId="Normal">
     <w:name w:val="Normal"/>
     <w:qFormat/>
+    <w:rsid w:val="007F7723"/>
   </w:style>
   <w:style w:type="character" w:default="1" w:styleId="DefaultParagraphFont">
     <w:name w:val="Default Paragraph Font"/>
